--- a/labs/lab3/Лабораторная работа №3.docx
+++ b/labs/lab3/Лабораторная работа №3.docx
@@ -49,6 +49,8 @@
         </w:rPr>
         <w:t>прерываниями</w:t>
       </w:r>
+      <w:bookmarkStart w:id="0" w:name="_GoBack"/>
+      <w:bookmarkEnd w:id="0"/>
     </w:p>
     <w:p>
       <w:pPr>
@@ -243,17 +245,13 @@
     <w:p/>
     <w:p>
       <w:r>
-        <w:t>Вообще, в качестве вектора прерывания могут быть использованы любые данные (адрес подпрограммы, адрес перехода, значение смещения относительно начала таблицы прерываний, специальные инструкции и т.д.), которые позволяют непосредственно перейти к процедуре обработки прерывания, не затрачивая времени на поиск источника прерывания. Какие данные используются в качестве вектора прерывания</w:t>
-      </w:r>
-      <w:r>
-        <w:t>,</w:t>
-      </w:r>
-      <w:r>
-        <w:t xml:space="preserve"> и каким именно образом они </w:t>
-      </w:r>
-      <w:r>
-        <w:t>используются,</w:t>
-      </w:r>
+        <w:t xml:space="preserve">Вообще, в качестве вектора прерывания могут быть использованы любые данные (адрес подпрограммы, адрес перехода, значение смещения относительно начала таблицы прерываний, специальные инструкции и т.д.), которые позволяют непосредственно перейти к процедуре обработки прерывания, не затрачивая времени на поиск источника прерывания. Какие данные используются в качестве вектора прерывания и каким именно образом они </w:t>
+      </w:r>
+      <w:proofErr w:type="gramStart"/>
+      <w:r>
+        <w:t>используются</w:t>
+      </w:r>
+      <w:proofErr w:type="gramEnd"/>
       <w:r>
         <w:t xml:space="preserve"> зависит от способа реализации системы прерываний в соответствующем процессоре.</w:t>
       </w:r>
@@ -2405,9 +2403,2093 @@
         <w:t>Если ее прошить в контроллер, то по нажатию на каждую из кнопок, будет загораться соответствующий ей светодиод.</w:t>
       </w:r>
     </w:p>
-    <w:p>
-      <w:bookmarkStart w:id="0" w:name="_GoBack"/>
-      <w:bookmarkEnd w:id="0"/>
+    <w:p/>
+    <w:p>
+      <w:pPr>
+        <w:pStyle w:val="1"/>
+      </w:pPr>
+      <w:r>
+        <w:t>Варианты заданий:</w:t>
+      </w:r>
+    </w:p>
+    <w:p/>
+    <w:p>
+      <w:pPr>
+        <w:pStyle w:val="4"/>
+      </w:pPr>
+      <w:r>
+        <w:t>Вариант 1</w:t>
+      </w:r>
+    </w:p>
+    <w:p>
+      <w:r>
+        <w:t>Разработать «регулятор громкости с индикацией». Вам необходимо разработать регулятор громкости с возможностью увеличения, уменьшения громкости и быстрого отключения с индикацией текущего состояния на светодиодах. Условия работы:</w:t>
+      </w:r>
+    </w:p>
+    <w:p>
+      <w:pPr>
+        <w:pStyle w:val="a9"/>
+        <w:numPr>
+          <w:ilvl w:val="0"/>
+          <w:numId w:val="10"/>
+        </w:numPr>
+      </w:pPr>
+      <w:r>
+        <w:t xml:space="preserve">Имеется </w:t>
+      </w:r>
+      <w:r>
+        <w:t>6</w:t>
+      </w:r>
+      <w:r>
+        <w:t xml:space="preserve"> уровней громкости отображаемой на светодиодах.</w:t>
+      </w:r>
+    </w:p>
+    <w:p>
+      <w:pPr>
+        <w:pStyle w:val="a9"/>
+        <w:numPr>
+          <w:ilvl w:val="2"/>
+          <w:numId w:val="10"/>
+        </w:numPr>
+      </w:pPr>
+      <w:r>
+        <w:t>0 включенных светодиодов – 0% громкость</w:t>
+      </w:r>
+    </w:p>
+    <w:p>
+      <w:pPr>
+        <w:pStyle w:val="a9"/>
+        <w:numPr>
+          <w:ilvl w:val="2"/>
+          <w:numId w:val="10"/>
+        </w:numPr>
+      </w:pPr>
+      <w:r>
+        <w:t>6</w:t>
+      </w:r>
+      <w:r>
+        <w:t xml:space="preserve"> включенных светодиодов – 100% громкость</w:t>
+      </w:r>
+    </w:p>
+    <w:p>
+      <w:pPr>
+        <w:pStyle w:val="a9"/>
+        <w:numPr>
+          <w:ilvl w:val="0"/>
+          <w:numId w:val="10"/>
+        </w:numPr>
+      </w:pPr>
+      <w:r>
+        <w:t>Две кнопки увеличения и уменьшения</w:t>
+      </w:r>
+      <w:r>
+        <w:t xml:space="preserve"> </w:t>
+      </w:r>
+      <w:r>
+        <w:t>громкости. Однократное нажатие увеличивает или уменьшает громкость на 1 единицу.</w:t>
+      </w:r>
+    </w:p>
+    <w:p>
+      <w:pPr>
+        <w:pStyle w:val="a9"/>
+        <w:numPr>
+          <w:ilvl w:val="0"/>
+          <w:numId w:val="10"/>
+        </w:numPr>
+      </w:pPr>
+      <w:r>
+        <w:t xml:space="preserve">Третья кнопка по первому нажатию включает режим </w:t>
+      </w:r>
+      <w:r>
+        <w:rPr>
+          <w:b/>
+        </w:rPr>
+        <w:t>“</w:t>
+      </w:r>
+      <w:r>
+        <w:rPr>
+          <w:b/>
+          <w:lang w:val="en-US"/>
+        </w:rPr>
+        <w:t>Mute</w:t>
+      </w:r>
+      <w:r>
+        <w:rPr>
+          <w:b/>
+        </w:rPr>
+        <w:t>”</w:t>
+      </w:r>
+      <w:r>
+        <w:t>, временное отключение звука. В этом режиме на светодиодах отображается кратковременное мигание раз в секунду. При повторном нажатии индикация переходит в основной режим. При этом настроенный уровень громкости должен сохраняться.</w:t>
+      </w:r>
+    </w:p>
+    <w:p>
+      <w:pPr>
+        <w:pStyle w:val="a9"/>
+        <w:numPr>
+          <w:ilvl w:val="0"/>
+          <w:numId w:val="10"/>
+        </w:numPr>
+        <w:rPr>
+          <w:b/>
+        </w:rPr>
+      </w:pPr>
+      <w:r>
+        <w:rPr>
+          <w:b/>
+        </w:rPr>
+        <w:t xml:space="preserve">Дополнительно: </w:t>
+      </w:r>
+      <w:r>
+        <w:t>при удержании одной из кнопок регулирования, громкость нарастает или уменьшается автоматически со скоростью 1 ед. в секунду.</w:t>
+      </w:r>
+    </w:p>
+    <w:p/>
+    <w:p>
+      <w:pPr>
+        <w:pStyle w:val="4"/>
+      </w:pPr>
+      <w:r>
+        <w:t>Вариант 2</w:t>
+      </w:r>
+    </w:p>
+    <w:p>
+      <w:r>
+        <w:t>Разработать «кодовый замок». Вам необходимо разработать кодовый замок с возможностью установки произвольного числового трехсимвольного кода. Условия работы:</w:t>
+      </w:r>
+    </w:p>
+    <w:p>
+      <w:pPr>
+        <w:pStyle w:val="a9"/>
+        <w:numPr>
+          <w:ilvl w:val="0"/>
+          <w:numId w:val="10"/>
+        </w:numPr>
+        <w:rPr>
+          <w:b/>
+        </w:rPr>
+      </w:pPr>
+      <w:r>
+        <w:t>Замок работает в трех режимах – установка кода, снят с охраны, поставлен на охрану</w:t>
+      </w:r>
+    </w:p>
+    <w:p>
+      <w:pPr>
+        <w:pStyle w:val="a9"/>
+        <w:numPr>
+          <w:ilvl w:val="0"/>
+          <w:numId w:val="10"/>
+        </w:numPr>
+        <w:rPr>
+          <w:b/>
+        </w:rPr>
+      </w:pPr>
+      <w:r>
+        <w:t>Установка кода:</w:t>
+      </w:r>
+    </w:p>
+    <w:p>
+      <w:pPr>
+        <w:pStyle w:val="a9"/>
+        <w:numPr>
+          <w:ilvl w:val="1"/>
+          <w:numId w:val="10"/>
+        </w:numPr>
+        <w:rPr>
+          <w:b/>
+        </w:rPr>
+      </w:pPr>
+      <w:r>
+        <w:t>По нажатию кнопки</w:t>
+      </w:r>
+      <w:r>
+        <w:t xml:space="preserve"> 1 </w:t>
+      </w:r>
+      <w:r>
+        <w:t xml:space="preserve">в состоянии «снят с охраны» замок переходит в режим установки </w:t>
+      </w:r>
+      <w:r>
+        <w:lastRenderedPageBreak/>
+        <w:t>кода:</w:t>
+      </w:r>
+    </w:p>
+    <w:p>
+      <w:pPr>
+        <w:pStyle w:val="a9"/>
+        <w:numPr>
+          <w:ilvl w:val="2"/>
+          <w:numId w:val="10"/>
+        </w:numPr>
+        <w:rPr>
+          <w:b/>
+        </w:rPr>
+      </w:pPr>
+      <w:r>
+        <w:t>Текущий код сбрасывается</w:t>
+      </w:r>
+    </w:p>
+    <w:p>
+      <w:pPr>
+        <w:pStyle w:val="a9"/>
+        <w:numPr>
+          <w:ilvl w:val="2"/>
+          <w:numId w:val="10"/>
+        </w:numPr>
+        <w:rPr>
+          <w:b/>
+        </w:rPr>
+      </w:pPr>
+      <w:r>
+        <w:t>Светодиоды начинают мигать с частотой 1 Гц</w:t>
+      </w:r>
+    </w:p>
+    <w:p>
+      <w:pPr>
+        <w:pStyle w:val="a9"/>
+        <w:numPr>
+          <w:ilvl w:val="1"/>
+          <w:numId w:val="10"/>
+        </w:numPr>
+        <w:rPr>
+          <w:b/>
+        </w:rPr>
+      </w:pPr>
+      <w:r>
+        <w:t>Нажатие на кнопки 2, 3, 4 устанавливает значение кода. Например, на кнопку 2 нажали 3 раза, на кнопку 3, нажали 7 раз, на кнопку 4 нажали 1 раз – получился код 371.</w:t>
+      </w:r>
+    </w:p>
+    <w:p>
+      <w:pPr>
+        <w:pStyle w:val="a9"/>
+        <w:numPr>
+          <w:ilvl w:val="1"/>
+          <w:numId w:val="10"/>
+        </w:numPr>
+        <w:rPr>
+          <w:b/>
+        </w:rPr>
+      </w:pPr>
+      <w:r>
+        <w:t xml:space="preserve">Повторное нажатие на кнопку 1 переводит в режим «Снят с охраны» </w:t>
+      </w:r>
+    </w:p>
+    <w:p>
+      <w:pPr>
+        <w:pStyle w:val="a9"/>
+        <w:numPr>
+          <w:ilvl w:val="0"/>
+          <w:numId w:val="10"/>
+        </w:numPr>
+        <w:rPr>
+          <w:b/>
+        </w:rPr>
+      </w:pPr>
+      <w:proofErr w:type="gramStart"/>
+      <w:r>
+        <w:t>Снят</w:t>
+      </w:r>
+      <w:proofErr w:type="gramEnd"/>
+      <w:r>
+        <w:t xml:space="preserve"> с охраны:</w:t>
+      </w:r>
+    </w:p>
+    <w:p>
+      <w:pPr>
+        <w:pStyle w:val="a9"/>
+        <w:numPr>
+          <w:ilvl w:val="1"/>
+          <w:numId w:val="10"/>
+        </w:numPr>
+        <w:rPr>
+          <w:b/>
+        </w:rPr>
+      </w:pPr>
+      <w:r>
+        <w:t>В этом режиме светодиоды изначально отключены</w:t>
+      </w:r>
+    </w:p>
+    <w:p>
+      <w:pPr>
+        <w:pStyle w:val="a9"/>
+        <w:numPr>
+          <w:ilvl w:val="1"/>
+          <w:numId w:val="10"/>
+        </w:numPr>
+        <w:rPr>
+          <w:b/>
+        </w:rPr>
+      </w:pPr>
+      <w:r>
+        <w:t>Для постановки замка на охрану необходимо последовательно нажать на кнопки 2, 3, 4</w:t>
+      </w:r>
+    </w:p>
+    <w:p>
+      <w:pPr>
+        <w:pStyle w:val="a9"/>
+        <w:numPr>
+          <w:ilvl w:val="1"/>
+          <w:numId w:val="10"/>
+        </w:numPr>
+        <w:rPr>
+          <w:b/>
+        </w:rPr>
+      </w:pPr>
+      <w:r>
+        <w:t xml:space="preserve">При нажатии на кнопку, должен загораться </w:t>
+      </w:r>
+      <w:r>
+        <w:t>соответствующий</w:t>
+      </w:r>
+      <w:r>
+        <w:t xml:space="preserve"> ей светодиод</w:t>
+      </w:r>
+    </w:p>
+    <w:p>
+      <w:pPr>
+        <w:pStyle w:val="a9"/>
+        <w:numPr>
+          <w:ilvl w:val="1"/>
+          <w:numId w:val="10"/>
+        </w:numPr>
+        <w:rPr>
+          <w:b/>
+        </w:rPr>
+      </w:pPr>
+      <w:r>
+        <w:t>Если кнопки нажимаются в другом порядке, замок переходит в исходное состояние, светодиоды гаснут</w:t>
+      </w:r>
+    </w:p>
+    <w:p>
+      <w:pPr>
+        <w:pStyle w:val="a9"/>
+        <w:numPr>
+          <w:ilvl w:val="1"/>
+          <w:numId w:val="10"/>
+        </w:numPr>
+        <w:rPr>
+          <w:b/>
+        </w:rPr>
+      </w:pPr>
+      <w:r>
+        <w:t>После последовательного нажатия на все три кнопки, замок переходит в состояние «поставлен на охрану»</w:t>
+      </w:r>
+    </w:p>
+    <w:p>
+      <w:pPr>
+        <w:pStyle w:val="a9"/>
+        <w:numPr>
+          <w:ilvl w:val="0"/>
+          <w:numId w:val="10"/>
+        </w:numPr>
+        <w:rPr>
+          <w:b/>
+        </w:rPr>
+      </w:pPr>
+      <w:proofErr w:type="gramStart"/>
+      <w:r>
+        <w:t>Поставлен</w:t>
+      </w:r>
+      <w:proofErr w:type="gramEnd"/>
+      <w:r>
+        <w:t xml:space="preserve"> на охрану:</w:t>
+      </w:r>
+    </w:p>
+    <w:p>
+      <w:pPr>
+        <w:pStyle w:val="a9"/>
+        <w:numPr>
+          <w:ilvl w:val="1"/>
+          <w:numId w:val="10"/>
+        </w:numPr>
+        <w:rPr>
+          <w:b/>
+        </w:rPr>
+      </w:pPr>
+      <w:r>
+        <w:t>В этом режиме все светодиоды включены</w:t>
+      </w:r>
+    </w:p>
+    <w:p>
+      <w:pPr>
+        <w:pStyle w:val="a9"/>
+        <w:numPr>
+          <w:ilvl w:val="1"/>
+          <w:numId w:val="10"/>
+        </w:numPr>
+        <w:rPr>
+          <w:b/>
+        </w:rPr>
+      </w:pPr>
+      <w:r>
+        <w:t>Для снятия с охраны</w:t>
+      </w:r>
+      <w:r>
+        <w:t xml:space="preserve"> необходимо на каждую из кнопок нажать указанное в коде число раз</w:t>
+      </w:r>
+    </w:p>
+    <w:p>
+      <w:pPr>
+        <w:pStyle w:val="a9"/>
+        <w:numPr>
+          <w:ilvl w:val="1"/>
+          <w:numId w:val="10"/>
+        </w:numPr>
+        <w:rPr>
+          <w:b/>
+        </w:rPr>
+      </w:pPr>
+      <w:r>
+        <w:t>После успешного ввода кода замок переходит в режим «снят с охраны»</w:t>
+      </w:r>
+    </w:p>
+    <w:p>
+      <w:pPr>
+        <w:pStyle w:val="a9"/>
+        <w:numPr>
+          <w:ilvl w:val="1"/>
+          <w:numId w:val="10"/>
+        </w:numPr>
+        <w:rPr>
+          <w:b/>
+        </w:rPr>
+      </w:pPr>
+      <w:r>
+        <w:t>При нажатии на кнопку 1, счетчик введенных нажатий сбрасывается</w:t>
+      </w:r>
+    </w:p>
+    <w:p/>
+    <w:p>
+      <w:pPr>
+        <w:pStyle w:val="4"/>
+      </w:pPr>
+      <w:r>
+        <w:t>Вариант 3</w:t>
+      </w:r>
+    </w:p>
+    <w:p>
+      <w:r>
+        <w:t>Разработать «кодовый замок»</w:t>
+      </w:r>
+      <w:r>
+        <w:t xml:space="preserve">, </w:t>
+      </w:r>
+      <w:r>
+        <w:t xml:space="preserve">легкий режим. Вам необходимо разработать кодовый замок с постановкой на охрану и проверкой введенного числового </w:t>
+      </w:r>
+      <w:proofErr w:type="spellStart"/>
+      <w:r>
+        <w:t>четырехсимвольного</w:t>
+      </w:r>
+      <w:proofErr w:type="spellEnd"/>
+      <w:r>
+        <w:t xml:space="preserve"> кода. Условия работы:</w:t>
+      </w:r>
+    </w:p>
+    <w:p>
+      <w:pPr>
+        <w:pStyle w:val="a9"/>
+        <w:numPr>
+          <w:ilvl w:val="0"/>
+          <w:numId w:val="10"/>
+        </w:numPr>
+      </w:pPr>
+      <w:r>
+        <w:t>Код задан при компиляции программы</w:t>
+      </w:r>
+    </w:p>
+    <w:p>
+      <w:pPr>
+        <w:pStyle w:val="a9"/>
+        <w:numPr>
+          <w:ilvl w:val="0"/>
+          <w:numId w:val="10"/>
+        </w:numPr>
+      </w:pPr>
+      <w:r>
+        <w:t>Замок работает в двух режимах: открыт, закрыт</w:t>
+      </w:r>
+    </w:p>
+    <w:p>
+      <w:pPr>
+        <w:pStyle w:val="a9"/>
+        <w:numPr>
+          <w:ilvl w:val="0"/>
+          <w:numId w:val="10"/>
+        </w:numPr>
+      </w:pPr>
+      <w:r>
+        <w:t>В режиме «открыт»:</w:t>
+      </w:r>
+    </w:p>
+    <w:p>
+      <w:pPr>
+        <w:pStyle w:val="a9"/>
+        <w:numPr>
+          <w:ilvl w:val="1"/>
+          <w:numId w:val="10"/>
+        </w:numPr>
+      </w:pPr>
+      <w:r>
+        <w:t>Светодиоды погашены</w:t>
+      </w:r>
+    </w:p>
+    <w:p>
+      <w:pPr>
+        <w:pStyle w:val="a9"/>
+        <w:numPr>
+          <w:ilvl w:val="1"/>
+          <w:numId w:val="10"/>
+        </w:numPr>
+      </w:pPr>
+      <w:r>
+        <w:t>Для закрытия нужно последовательно нажать на кнопки 1-4</w:t>
+      </w:r>
+    </w:p>
+    <w:p>
+      <w:pPr>
+        <w:pStyle w:val="a9"/>
+        <w:numPr>
+          <w:ilvl w:val="1"/>
+          <w:numId w:val="10"/>
+        </w:numPr>
+      </w:pPr>
+      <w:r>
+        <w:t>При нажатии на кнопки в неверной последовательности  переходит в исходное состояние</w:t>
+      </w:r>
+    </w:p>
+    <w:p>
+      <w:pPr>
+        <w:pStyle w:val="a9"/>
+        <w:numPr>
+          <w:ilvl w:val="0"/>
+          <w:numId w:val="10"/>
+        </w:numPr>
+      </w:pPr>
+      <w:r>
+        <w:t>В режиме «закрыт»</w:t>
+      </w:r>
+    </w:p>
+    <w:p>
+      <w:pPr>
+        <w:pStyle w:val="a9"/>
+        <w:numPr>
+          <w:ilvl w:val="1"/>
+          <w:numId w:val="10"/>
+        </w:numPr>
+      </w:pPr>
+      <w:r>
+        <w:t>Все светодиоды горят</w:t>
+      </w:r>
+    </w:p>
+    <w:p>
+      <w:pPr>
+        <w:pStyle w:val="a9"/>
+        <w:numPr>
+          <w:ilvl w:val="1"/>
+          <w:numId w:val="10"/>
+        </w:numPr>
+      </w:pPr>
+      <w:r>
+        <w:t>При нажатии на каждую из кнопок указанное в коде количество раз замок переходит в состояние «Открыт»</w:t>
+      </w:r>
+    </w:p>
+    <w:p>
+      <w:pPr>
+        <w:pStyle w:val="a9"/>
+        <w:numPr>
+          <w:ilvl w:val="1"/>
+          <w:numId w:val="10"/>
+        </w:numPr>
+      </w:pPr>
+      <w:r>
+        <w:t xml:space="preserve">При нажатии на кнопку </w:t>
+      </w:r>
+      <w:r>
+        <w:rPr>
+          <w:lang w:val="en-US"/>
+        </w:rPr>
+        <w:t>USER</w:t>
+      </w:r>
+      <w:r>
+        <w:t>_</w:t>
+      </w:r>
+      <w:r>
+        <w:rPr>
+          <w:lang w:val="en-US"/>
+        </w:rPr>
+        <w:t>BUTTON</w:t>
+      </w:r>
+      <w:r>
+        <w:t xml:space="preserve"> счетчик нажатий сбрасывается</w:t>
+      </w:r>
+    </w:p>
+    <w:p/>
+    <w:p>
+      <w:pPr>
+        <w:pStyle w:val="4"/>
+      </w:pPr>
+      <w:r>
+        <w:t>Вариант 4</w:t>
+      </w:r>
+    </w:p>
+    <w:p>
+      <w:r>
+        <w:t xml:space="preserve">Разработать «электронный </w:t>
+      </w:r>
+      <w:proofErr w:type="spellStart"/>
+      <w:r>
+        <w:t>дайс</w:t>
+      </w:r>
+      <w:proofErr w:type="spellEnd"/>
+      <w:r>
+        <w:t xml:space="preserve"> Д</w:t>
+      </w:r>
+      <w:proofErr w:type="gramStart"/>
+      <w:r>
+        <w:t>6</w:t>
+      </w:r>
+      <w:proofErr w:type="gramEnd"/>
+      <w:r>
+        <w:t>»</w:t>
+      </w:r>
+      <w:r>
+        <w:t xml:space="preserve"> (</w:t>
+      </w:r>
+      <w:r>
+        <w:t>игральная кость с числами 1-</w:t>
+      </w:r>
+      <w:r>
+        <w:t>6</w:t>
+      </w:r>
+      <w:r>
+        <w:t>)</w:t>
+      </w:r>
+      <w:r>
+        <w:t xml:space="preserve">. Вам необходимо разработать </w:t>
+      </w:r>
+      <w:proofErr w:type="gramStart"/>
+      <w:r>
+        <w:t>устройство</w:t>
+      </w:r>
+      <w:proofErr w:type="gramEnd"/>
+      <w:r>
+        <w:t xml:space="preserve"> выдающее случайное число от 1 до </w:t>
+      </w:r>
+      <w:r>
+        <w:t>6</w:t>
+      </w:r>
+      <w:r>
+        <w:t xml:space="preserve"> по запросу. Условия работы:</w:t>
+      </w:r>
+    </w:p>
+    <w:p>
+      <w:pPr>
+        <w:pStyle w:val="a9"/>
+        <w:numPr>
+          <w:ilvl w:val="0"/>
+          <w:numId w:val="10"/>
+        </w:numPr>
+      </w:pPr>
+      <w:r>
+        <w:t>В исходном состоянии все светодиоды погашены</w:t>
+      </w:r>
+    </w:p>
+    <w:p>
+      <w:pPr>
+        <w:pStyle w:val="a9"/>
+        <w:numPr>
+          <w:ilvl w:val="0"/>
+          <w:numId w:val="10"/>
+        </w:numPr>
+      </w:pPr>
+      <w:r>
+        <w:t xml:space="preserve">По нажатию на кнопку 1, </w:t>
+      </w:r>
+      <w:r>
+        <w:t>по светодиодам начинает пробегать «огонек», с частотой 25 Гц.</w:t>
+      </w:r>
+    </w:p>
+    <w:p>
+      <w:pPr>
+        <w:pStyle w:val="a9"/>
+        <w:numPr>
+          <w:ilvl w:val="0"/>
+          <w:numId w:val="10"/>
+        </w:numPr>
+      </w:pPr>
+      <w:r>
+        <w:t>По нажатию на кнопку 2, анимация останавливается и остается гореть один светодиод.</w:t>
+      </w:r>
+    </w:p>
+    <w:p>
+      <w:pPr>
+        <w:pStyle w:val="a9"/>
+        <w:numPr>
+          <w:ilvl w:val="0"/>
+          <w:numId w:val="10"/>
+        </w:numPr>
+      </w:pPr>
+      <w:r>
+        <w:t>По нажатию на кнопку 3, переходит в исходное состояние.</w:t>
+      </w:r>
+    </w:p>
+    <w:p>
+      <w:pPr>
+        <w:pStyle w:val="4"/>
+      </w:pPr>
+      <w:r>
+        <w:t>Вариант 5</w:t>
+      </w:r>
+    </w:p>
+    <w:p>
+      <w:r>
+        <w:t xml:space="preserve">Написать программу, при запуске которой по набору из </w:t>
+      </w:r>
+      <w:r>
+        <w:t>6</w:t>
+      </w:r>
+      <w:r>
+        <w:t xml:space="preserve"> светодиодов будет пробегать «огонек» с частотой 5 Гц. По нажатию на кнопку 1 он должен менять направление движения. По нажатию на кнопку 2 он должен останавливаться.</w:t>
+      </w:r>
+    </w:p>
+    <w:p>
+      <w:pPr>
+        <w:pStyle w:val="4"/>
+      </w:pPr>
+      <w:r>
+        <w:t xml:space="preserve">Вариант 6 </w:t>
+      </w:r>
+    </w:p>
+    <w:p>
+      <w:r>
+        <w:t xml:space="preserve">Написать программу, при запуске которой по набору из </w:t>
+      </w:r>
+      <w:r>
+        <w:t>6</w:t>
+      </w:r>
+      <w:r>
+        <w:t xml:space="preserve"> светодиодов будет пробегать «огонек». По </w:t>
+      </w:r>
+      <w:r>
+        <w:lastRenderedPageBreak/>
+        <w:t>нажатию на кнопку 1 увеличивается скорость движения, по нажатию на кнопку 2 уменьшается скорость движения.</w:t>
+      </w:r>
+    </w:p>
+    <w:p>
+      <w:pPr>
+        <w:pStyle w:val="4"/>
+      </w:pPr>
+      <w:r>
+        <w:t>Вариант 7</w:t>
+      </w:r>
+    </w:p>
+    <w:p>
+      <w:r>
+        <w:t>Написать программу, при запуске которой на наборе из 5 светодиодов будет отображаться анимация следующего вида:</w:t>
+      </w:r>
+    </w:p>
+    <w:p>
+      <w:pPr>
+        <w:pStyle w:val="a9"/>
+        <w:numPr>
+          <w:ilvl w:val="0"/>
+          <w:numId w:val="11"/>
+        </w:numPr>
+      </w:pPr>
+      <w:r>
+        <w:t>○○○○○</w:t>
+      </w:r>
+      <w:r>
+        <w:t>○</w:t>
+      </w:r>
+    </w:p>
+    <w:p>
+      <w:pPr>
+        <w:pStyle w:val="a9"/>
+        <w:numPr>
+          <w:ilvl w:val="0"/>
+          <w:numId w:val="11"/>
+        </w:numPr>
+      </w:pPr>
+      <w:r>
+        <w:t>●○○○○</w:t>
+      </w:r>
+      <w:r>
+        <w:t>○</w:t>
+      </w:r>
+    </w:p>
+    <w:p>
+      <w:pPr>
+        <w:pStyle w:val="a9"/>
+        <w:numPr>
+          <w:ilvl w:val="0"/>
+          <w:numId w:val="11"/>
+        </w:numPr>
+      </w:pPr>
+      <w:r>
+        <w:t>●●○○○</w:t>
+      </w:r>
+      <w:r>
+        <w:t>○</w:t>
+      </w:r>
+    </w:p>
+    <w:p>
+      <w:pPr>
+        <w:pStyle w:val="a9"/>
+        <w:numPr>
+          <w:ilvl w:val="0"/>
+          <w:numId w:val="11"/>
+        </w:numPr>
+      </w:pPr>
+      <w:r>
+        <w:t>●●●○○</w:t>
+      </w:r>
+      <w:r>
+        <w:t>○</w:t>
+      </w:r>
+    </w:p>
+    <w:p>
+      <w:pPr>
+        <w:pStyle w:val="a9"/>
+        <w:numPr>
+          <w:ilvl w:val="0"/>
+          <w:numId w:val="11"/>
+        </w:numPr>
+      </w:pPr>
+      <w:r>
+        <w:t>●●●●○</w:t>
+      </w:r>
+      <w:r>
+        <w:t>○</w:t>
+      </w:r>
+    </w:p>
+    <w:p>
+      <w:pPr>
+        <w:pStyle w:val="a9"/>
+        <w:numPr>
+          <w:ilvl w:val="0"/>
+          <w:numId w:val="11"/>
+        </w:numPr>
+      </w:pPr>
+      <w:r>
+        <w:t>●●●●●</w:t>
+      </w:r>
+      <w:r>
+        <w:t>○</w:t>
+      </w:r>
+    </w:p>
+    <w:p>
+      <w:pPr>
+        <w:pStyle w:val="a9"/>
+        <w:numPr>
+          <w:ilvl w:val="0"/>
+          <w:numId w:val="11"/>
+        </w:numPr>
+      </w:pPr>
+      <w:r>
+        <w:t>●●●●●●</w:t>
+      </w:r>
+    </w:p>
+    <w:p>
+      <w:pPr>
+        <w:pStyle w:val="a9"/>
+        <w:numPr>
+          <w:ilvl w:val="0"/>
+          <w:numId w:val="11"/>
+        </w:numPr>
+      </w:pPr>
+      <w:r>
+        <w:t>○</w:t>
+      </w:r>
+      <w:r>
+        <w:t>●</w:t>
+      </w:r>
+      <w:r>
+        <w:t>●●●</w:t>
+      </w:r>
+      <w:r>
+        <w:t>●</w:t>
+      </w:r>
+    </w:p>
+    <w:p>
+      <w:pPr>
+        <w:pStyle w:val="a9"/>
+        <w:numPr>
+          <w:ilvl w:val="0"/>
+          <w:numId w:val="11"/>
+        </w:numPr>
+      </w:pPr>
+      <w:r>
+        <w:t>○○○●●</w:t>
+      </w:r>
+      <w:r>
+        <w:t>●</w:t>
+      </w:r>
+    </w:p>
+    <w:p>
+      <w:pPr>
+        <w:pStyle w:val="a9"/>
+        <w:numPr>
+          <w:ilvl w:val="0"/>
+          <w:numId w:val="11"/>
+        </w:numPr>
+      </w:pPr>
+      <w:r>
+        <w:t>○○○○●</w:t>
+      </w:r>
+      <w:r>
+        <w:t>●</w:t>
+      </w:r>
+    </w:p>
+    <w:p>
+      <w:pPr>
+        <w:pStyle w:val="a9"/>
+        <w:numPr>
+          <w:ilvl w:val="0"/>
+          <w:numId w:val="11"/>
+        </w:numPr>
+      </w:pPr>
+      <w:r>
+        <w:t>○○○○○●</w:t>
+      </w:r>
+    </w:p>
+    <w:p>
+      <w:pPr>
+        <w:pStyle w:val="a9"/>
+        <w:numPr>
+          <w:ilvl w:val="0"/>
+          <w:numId w:val="11"/>
+        </w:numPr>
+      </w:pPr>
+      <w:r>
+        <w:t>Переход к №1</w:t>
+      </w:r>
+    </w:p>
+    <w:p>
+      <w:r>
+        <w:t>При нажатии на кнопку 1, скорость анимации увеличивается, при нажатии на кнопку 2 скорость уменьшается.</w:t>
+      </w:r>
+    </w:p>
+    <w:p>
+      <w:pPr>
+        <w:pStyle w:val="4"/>
+      </w:pPr>
+      <w:r>
+        <w:t>Вариант 8</w:t>
+      </w:r>
+    </w:p>
+    <w:p>
+      <w:r>
+        <w:t>Написать программу, при запуске которой на наборе из 5 светодиодов будет отображаться анимация следующего вида:</w:t>
+      </w:r>
+    </w:p>
+    <w:p>
+      <w:pPr>
+        <w:pStyle w:val="a9"/>
+        <w:numPr>
+          <w:ilvl w:val="0"/>
+          <w:numId w:val="12"/>
+        </w:numPr>
+      </w:pPr>
+      <w:r>
+        <w:t>○○○○○</w:t>
+      </w:r>
+    </w:p>
+    <w:p>
+      <w:pPr>
+        <w:pStyle w:val="a9"/>
+        <w:numPr>
+          <w:ilvl w:val="0"/>
+          <w:numId w:val="12"/>
+        </w:numPr>
+      </w:pPr>
+      <w:r>
+        <w:t>○○</w:t>
+      </w:r>
+      <w:r>
+        <w:t>●○○</w:t>
+      </w:r>
+    </w:p>
+    <w:p>
+      <w:pPr>
+        <w:pStyle w:val="a9"/>
+        <w:numPr>
+          <w:ilvl w:val="0"/>
+          <w:numId w:val="12"/>
+        </w:numPr>
+      </w:pPr>
+      <w:r>
+        <w:t>○</w:t>
+      </w:r>
+      <w:r>
+        <w:t>●●●○</w:t>
+      </w:r>
+    </w:p>
+    <w:p>
+      <w:pPr>
+        <w:pStyle w:val="a9"/>
+        <w:numPr>
+          <w:ilvl w:val="0"/>
+          <w:numId w:val="12"/>
+        </w:numPr>
+      </w:pPr>
+      <w:r>
+        <w:t>●●●●●</w:t>
+      </w:r>
+    </w:p>
+    <w:p>
+      <w:pPr>
+        <w:pStyle w:val="a9"/>
+        <w:numPr>
+          <w:ilvl w:val="0"/>
+          <w:numId w:val="12"/>
+        </w:numPr>
+      </w:pPr>
+      <w:r>
+        <w:t>●●</w:t>
+      </w:r>
+      <w:r>
+        <w:t>○</w:t>
+      </w:r>
+      <w:r>
+        <w:t>●●</w:t>
+      </w:r>
+    </w:p>
+    <w:p>
+      <w:pPr>
+        <w:pStyle w:val="a9"/>
+        <w:numPr>
+          <w:ilvl w:val="0"/>
+          <w:numId w:val="12"/>
+        </w:numPr>
+      </w:pPr>
+      <w:r>
+        <w:t>●○○○●</w:t>
+      </w:r>
+    </w:p>
+    <w:p>
+      <w:pPr>
+        <w:pStyle w:val="a9"/>
+        <w:numPr>
+          <w:ilvl w:val="0"/>
+          <w:numId w:val="12"/>
+        </w:numPr>
+      </w:pPr>
+      <w:r>
+        <w:t>Переход к №1</w:t>
+      </w:r>
+    </w:p>
+    <w:p>
+      <w:r>
+        <w:t>При нажатии на кнопку 1, скорость анимации увеличивается, при нажатии на кнопку 2 скорость уменьшается.</w:t>
+      </w:r>
+    </w:p>
+    <w:p>
+      <w:pPr>
+        <w:pStyle w:val="4"/>
+        <w:rPr>
+          <w:lang w:val="en-US"/>
+        </w:rPr>
+      </w:pPr>
+      <w:r>
+        <w:t xml:space="preserve">Вариант </w:t>
+      </w:r>
+      <w:r>
+        <w:rPr>
+          <w:lang w:val="en-US"/>
+        </w:rPr>
+        <w:t>9</w:t>
+      </w:r>
+    </w:p>
+    <w:p>
+      <w:r>
+        <w:t>Написать программу, пр</w:t>
+      </w:r>
+      <w:r>
+        <w:t>и запуске которой на наборе из 6</w:t>
+      </w:r>
+      <w:r>
+        <w:t xml:space="preserve"> светодиодов будет отображаться анимация следующего вида:</w:t>
+      </w:r>
+    </w:p>
+    <w:p>
+      <w:pPr>
+        <w:pStyle w:val="a9"/>
+        <w:numPr>
+          <w:ilvl w:val="0"/>
+          <w:numId w:val="13"/>
+        </w:numPr>
+      </w:pPr>
+      <w:r>
+        <w:t>○○○○○</w:t>
+      </w:r>
+      <w:r>
+        <w:t>○</w:t>
+      </w:r>
+    </w:p>
+    <w:p>
+      <w:pPr>
+        <w:pStyle w:val="a9"/>
+        <w:numPr>
+          <w:ilvl w:val="0"/>
+          <w:numId w:val="13"/>
+        </w:numPr>
+      </w:pPr>
+      <w:r>
+        <w:t>●○○○○</w:t>
+      </w:r>
+      <w:r>
+        <w:t>○</w:t>
+      </w:r>
+    </w:p>
+    <w:p>
+      <w:pPr>
+        <w:pStyle w:val="a9"/>
+        <w:numPr>
+          <w:ilvl w:val="0"/>
+          <w:numId w:val="13"/>
+        </w:numPr>
+      </w:pPr>
+      <w:r>
+        <w:t>●●○○○</w:t>
+      </w:r>
+      <w:r>
+        <w:t>○</w:t>
+      </w:r>
+    </w:p>
+    <w:p>
+      <w:pPr>
+        <w:pStyle w:val="a9"/>
+        <w:numPr>
+          <w:ilvl w:val="0"/>
+          <w:numId w:val="13"/>
+        </w:numPr>
+      </w:pPr>
+      <w:r>
+        <w:t>●●●○○</w:t>
+      </w:r>
+      <w:r>
+        <w:t>○</w:t>
+      </w:r>
+    </w:p>
+    <w:p>
+      <w:pPr>
+        <w:pStyle w:val="a9"/>
+        <w:numPr>
+          <w:ilvl w:val="0"/>
+          <w:numId w:val="13"/>
+        </w:numPr>
+      </w:pPr>
+      <w:r>
+        <w:t>●●●●○</w:t>
+      </w:r>
+      <w:r>
+        <w:t>○</w:t>
+      </w:r>
+    </w:p>
+    <w:p>
+      <w:pPr>
+        <w:pStyle w:val="a9"/>
+        <w:numPr>
+          <w:ilvl w:val="0"/>
+          <w:numId w:val="13"/>
+        </w:numPr>
+      </w:pPr>
+      <w:r>
+        <w:t>●●●●●</w:t>
+      </w:r>
+      <w:r>
+        <w:t>○</w:t>
+      </w:r>
+    </w:p>
+    <w:p>
+      <w:pPr>
+        <w:pStyle w:val="a9"/>
+        <w:numPr>
+          <w:ilvl w:val="0"/>
+          <w:numId w:val="13"/>
+        </w:numPr>
+      </w:pPr>
+      <w:r>
+        <w:t>●●●●●●</w:t>
+      </w:r>
+    </w:p>
+    <w:p>
+      <w:pPr>
+        <w:pStyle w:val="a9"/>
+        <w:numPr>
+          <w:ilvl w:val="0"/>
+          <w:numId w:val="13"/>
+        </w:numPr>
+      </w:pPr>
+      <w:r>
+        <w:t>●●●●●○</w:t>
+      </w:r>
+    </w:p>
+    <w:p>
+      <w:pPr>
+        <w:pStyle w:val="a9"/>
+        <w:numPr>
+          <w:ilvl w:val="0"/>
+          <w:numId w:val="13"/>
+        </w:numPr>
+      </w:pPr>
+      <w:r>
+        <w:t>●●●●○</w:t>
+      </w:r>
+      <w:r>
+        <w:t>○</w:t>
+      </w:r>
+    </w:p>
+    <w:p>
+      <w:pPr>
+        <w:pStyle w:val="a9"/>
+        <w:numPr>
+          <w:ilvl w:val="0"/>
+          <w:numId w:val="13"/>
+        </w:numPr>
+      </w:pPr>
+      <w:r>
+        <w:t>●●●○○</w:t>
+      </w:r>
+      <w:r>
+        <w:t>○</w:t>
+      </w:r>
+    </w:p>
+    <w:p>
+      <w:pPr>
+        <w:pStyle w:val="a9"/>
+        <w:numPr>
+          <w:ilvl w:val="0"/>
+          <w:numId w:val="13"/>
+        </w:numPr>
+      </w:pPr>
+      <w:r>
+        <w:t>●●○○○</w:t>
+      </w:r>
+      <w:r>
+        <w:t>○</w:t>
+      </w:r>
+    </w:p>
+    <w:p>
+      <w:pPr>
+        <w:pStyle w:val="a9"/>
+        <w:numPr>
+          <w:ilvl w:val="0"/>
+          <w:numId w:val="13"/>
+        </w:numPr>
+      </w:pPr>
+      <w:r>
+        <w:t>●○○○○</w:t>
+      </w:r>
+      <w:r>
+        <w:t>○</w:t>
+      </w:r>
+    </w:p>
+    <w:p>
+      <w:pPr>
+        <w:pStyle w:val="a9"/>
+        <w:numPr>
+          <w:ilvl w:val="0"/>
+          <w:numId w:val="13"/>
+        </w:numPr>
+      </w:pPr>
+      <w:r>
+        <w:t>Переход к №1</w:t>
+      </w:r>
+    </w:p>
+    <w:p>
+      <w:r>
+        <w:t>При нажатии на кнопку 1, скорость анимации увеличивается, при нажатии на кнопку 2 скорость уменьшается.</w:t>
+      </w:r>
+    </w:p>
+    <w:p>
+      <w:pPr>
+        <w:pStyle w:val="4"/>
+        <w:rPr>
+          <w:lang w:val="en-US"/>
+        </w:rPr>
+      </w:pPr>
+      <w:r>
+        <w:t xml:space="preserve">Вариант </w:t>
+      </w:r>
+      <w:r>
+        <w:rPr>
+          <w:lang w:val="en-US"/>
+        </w:rPr>
+        <w:t>10</w:t>
+      </w:r>
+    </w:p>
+    <w:p>
+      <w:r>
+        <w:t xml:space="preserve">Написать программу, при запуске которой на наборе из 5 светодиодов будет отображаться анимация </w:t>
+      </w:r>
+      <w:r>
+        <w:lastRenderedPageBreak/>
+        <w:t>следующего вида:</w:t>
+      </w:r>
+    </w:p>
+    <w:p>
+      <w:pPr>
+        <w:pStyle w:val="a9"/>
+        <w:numPr>
+          <w:ilvl w:val="0"/>
+          <w:numId w:val="14"/>
+        </w:numPr>
+      </w:pPr>
+      <w:r>
+        <w:t>●○○○●</w:t>
+      </w:r>
+    </w:p>
+    <w:p>
+      <w:pPr>
+        <w:pStyle w:val="a9"/>
+        <w:numPr>
+          <w:ilvl w:val="0"/>
+          <w:numId w:val="14"/>
+        </w:numPr>
+      </w:pPr>
+      <w:r>
+        <w:t>○●○●○</w:t>
+      </w:r>
+    </w:p>
+    <w:p>
+      <w:pPr>
+        <w:pStyle w:val="a9"/>
+        <w:numPr>
+          <w:ilvl w:val="0"/>
+          <w:numId w:val="14"/>
+        </w:numPr>
+      </w:pPr>
+      <w:r>
+        <w:t>○○●○○</w:t>
+      </w:r>
+    </w:p>
+    <w:p>
+      <w:pPr>
+        <w:pStyle w:val="a9"/>
+        <w:numPr>
+          <w:ilvl w:val="0"/>
+          <w:numId w:val="14"/>
+        </w:numPr>
+      </w:pPr>
+      <w:r>
+        <w:t>○●●●○</w:t>
+      </w:r>
+    </w:p>
+    <w:p>
+      <w:pPr>
+        <w:pStyle w:val="a9"/>
+        <w:numPr>
+          <w:ilvl w:val="0"/>
+          <w:numId w:val="14"/>
+        </w:numPr>
+      </w:pPr>
+      <w:r>
+        <w:t>●●●●●</w:t>
+      </w:r>
+    </w:p>
+    <w:p>
+      <w:pPr>
+        <w:pStyle w:val="a9"/>
+        <w:numPr>
+          <w:ilvl w:val="0"/>
+          <w:numId w:val="14"/>
+        </w:numPr>
+      </w:pPr>
+      <w:r>
+        <w:t>●●○●●</w:t>
+      </w:r>
+    </w:p>
+    <w:p>
+      <w:pPr>
+        <w:pStyle w:val="a9"/>
+        <w:numPr>
+          <w:ilvl w:val="0"/>
+          <w:numId w:val="14"/>
+        </w:numPr>
+      </w:pPr>
+      <w:r>
+        <w:t>Переход к №1</w:t>
+      </w:r>
+    </w:p>
+    <w:p>
+      <w:pPr>
+        <w:pStyle w:val="af1"/>
+        <w:rPr>
+          <w:lang w:val="en-US"/>
+        </w:rPr>
+      </w:pPr>
+      <w:r>
+        <w:t>При нажатии на кнопку 1, скорость анимации увеличивается, при нажатии на кнопку 2 скорость уменьшается.</w:t>
+      </w:r>
+    </w:p>
+    <w:p>
+      <w:pPr>
+        <w:pStyle w:val="4"/>
+        <w:rPr>
+          <w:lang w:val="en-US"/>
+        </w:rPr>
+      </w:pPr>
+      <w:r>
+        <w:t xml:space="preserve">Вариант </w:t>
+      </w:r>
+      <w:r>
+        <w:t>1</w:t>
+      </w:r>
+      <w:r>
+        <w:rPr>
+          <w:lang w:val="en-US"/>
+        </w:rPr>
+        <w:t>1</w:t>
+      </w:r>
+    </w:p>
+    <w:p>
+      <w:r>
+        <w:t>Написать программу, при запуске которой на наборе из 5 светодиодов будет отображаться анимация следующего вида:</w:t>
+      </w:r>
+    </w:p>
+    <w:p>
+      <w:pPr>
+        <w:pStyle w:val="a9"/>
+        <w:numPr>
+          <w:ilvl w:val="0"/>
+          <w:numId w:val="16"/>
+        </w:numPr>
+      </w:pPr>
+      <w:r>
+        <w:t>○○○○○</w:t>
+      </w:r>
+    </w:p>
+    <w:p>
+      <w:pPr>
+        <w:pStyle w:val="a9"/>
+        <w:numPr>
+          <w:ilvl w:val="0"/>
+          <w:numId w:val="16"/>
+        </w:numPr>
+      </w:pPr>
+      <w:r>
+        <w:t>○○●○○</w:t>
+      </w:r>
+    </w:p>
+    <w:p>
+      <w:pPr>
+        <w:pStyle w:val="a9"/>
+        <w:numPr>
+          <w:ilvl w:val="0"/>
+          <w:numId w:val="16"/>
+        </w:numPr>
+      </w:pPr>
+      <w:r>
+        <w:t>○●●●○</w:t>
+      </w:r>
+    </w:p>
+    <w:p>
+      <w:pPr>
+        <w:pStyle w:val="a9"/>
+        <w:numPr>
+          <w:ilvl w:val="0"/>
+          <w:numId w:val="16"/>
+        </w:numPr>
+      </w:pPr>
+      <w:r>
+        <w:t>●●●●●</w:t>
+      </w:r>
+    </w:p>
+    <w:p>
+      <w:pPr>
+        <w:pStyle w:val="a9"/>
+        <w:numPr>
+          <w:ilvl w:val="0"/>
+          <w:numId w:val="16"/>
+        </w:numPr>
+      </w:pPr>
+      <w:r>
+        <w:t>○●●●○</w:t>
+      </w:r>
+    </w:p>
+    <w:p>
+      <w:pPr>
+        <w:pStyle w:val="a9"/>
+        <w:numPr>
+          <w:ilvl w:val="0"/>
+          <w:numId w:val="16"/>
+        </w:numPr>
+      </w:pPr>
+      <w:r>
+        <w:t>○○●○○</w:t>
+      </w:r>
+    </w:p>
+    <w:p>
+      <w:pPr>
+        <w:pStyle w:val="a9"/>
+        <w:numPr>
+          <w:ilvl w:val="0"/>
+          <w:numId w:val="16"/>
+        </w:numPr>
+      </w:pPr>
+      <w:r>
+        <w:t>Переход к №1</w:t>
+      </w:r>
+    </w:p>
+    <w:p>
+      <w:r>
+        <w:t>При нажатии на кнопку 1, скорость анимации увеличивается, при нажатии на кнопку 2 скорость уменьшается.</w:t>
+      </w:r>
+    </w:p>
+    <w:p>
+      <w:pPr>
+        <w:rPr>
+          <w:lang w:val="en-US"/>
+        </w:rPr>
+      </w:pPr>
+    </w:p>
+    <w:p>
+      <w:pPr>
+        <w:pStyle w:val="4"/>
+        <w:rPr>
+          <w:lang w:val="en-US"/>
+        </w:rPr>
+      </w:pPr>
+      <w:r>
+        <w:t xml:space="preserve">Вариант </w:t>
+      </w:r>
+      <w:r>
+        <w:t>1</w:t>
+      </w:r>
+      <w:r>
+        <w:rPr>
+          <w:lang w:val="en-US"/>
+        </w:rPr>
+        <w:t>2</w:t>
+      </w:r>
+    </w:p>
+    <w:p>
+      <w:r>
+        <w:t xml:space="preserve">Написать программу, при запуске которой на наборе из </w:t>
+      </w:r>
+      <w:r>
+        <w:t>6</w:t>
+      </w:r>
+      <w:r>
+        <w:t xml:space="preserve"> светодиодов будет отображаться анимация следующего вида:</w:t>
+      </w:r>
+    </w:p>
+    <w:p>
+      <w:pPr>
+        <w:pStyle w:val="a9"/>
+        <w:numPr>
+          <w:ilvl w:val="0"/>
+          <w:numId w:val="16"/>
+        </w:numPr>
+      </w:pPr>
+      <w:r>
+        <w:t>○</w:t>
+      </w:r>
+      <w:r>
+        <w:t>○○○○○</w:t>
+      </w:r>
+    </w:p>
+    <w:p>
+      <w:pPr>
+        <w:pStyle w:val="a9"/>
+        <w:numPr>
+          <w:ilvl w:val="0"/>
+          <w:numId w:val="16"/>
+        </w:numPr>
+      </w:pPr>
+      <w:r>
+        <w:t>○</w:t>
+      </w:r>
+      <w:r>
+        <w:t>○○○○●</w:t>
+      </w:r>
+    </w:p>
+    <w:p>
+      <w:pPr>
+        <w:pStyle w:val="a9"/>
+        <w:numPr>
+          <w:ilvl w:val="0"/>
+          <w:numId w:val="16"/>
+        </w:numPr>
+      </w:pPr>
+      <w:r>
+        <w:t>○</w:t>
+      </w:r>
+      <w:r>
+        <w:t>○○○●●</w:t>
+      </w:r>
+    </w:p>
+    <w:p>
+      <w:pPr>
+        <w:pStyle w:val="a9"/>
+        <w:numPr>
+          <w:ilvl w:val="0"/>
+          <w:numId w:val="16"/>
+        </w:numPr>
+      </w:pPr>
+      <w:r>
+        <w:t>○</w:t>
+      </w:r>
+      <w:r>
+        <w:t>○○●●●</w:t>
+      </w:r>
+    </w:p>
+    <w:p>
+      <w:pPr>
+        <w:pStyle w:val="a9"/>
+        <w:numPr>
+          <w:ilvl w:val="0"/>
+          <w:numId w:val="16"/>
+        </w:numPr>
+      </w:pPr>
+      <w:r>
+        <w:t>○</w:t>
+      </w:r>
+      <w:r>
+        <w:t>○●●●●</w:t>
+      </w:r>
+    </w:p>
+    <w:p>
+      <w:pPr>
+        <w:pStyle w:val="a9"/>
+        <w:numPr>
+          <w:ilvl w:val="0"/>
+          <w:numId w:val="16"/>
+        </w:numPr>
+      </w:pPr>
+      <w:r>
+        <w:t>○</w:t>
+      </w:r>
+      <w:r>
+        <w:t>●●●●●</w:t>
+      </w:r>
+    </w:p>
+    <w:p>
+      <w:pPr>
+        <w:pStyle w:val="a9"/>
+        <w:numPr>
+          <w:ilvl w:val="0"/>
+          <w:numId w:val="16"/>
+        </w:numPr>
+      </w:pPr>
+      <w:r>
+        <w:t>●●●●●●</w:t>
+      </w:r>
+    </w:p>
+    <w:p>
+      <w:pPr>
+        <w:pStyle w:val="a9"/>
+        <w:numPr>
+          <w:ilvl w:val="0"/>
+          <w:numId w:val="16"/>
+        </w:numPr>
+      </w:pPr>
+      <w:r>
+        <w:t>○●●●●●</w:t>
+      </w:r>
+    </w:p>
+    <w:p>
+      <w:pPr>
+        <w:pStyle w:val="a9"/>
+        <w:numPr>
+          <w:ilvl w:val="0"/>
+          <w:numId w:val="16"/>
+        </w:numPr>
+      </w:pPr>
+      <w:r>
+        <w:t>○</w:t>
+      </w:r>
+      <w:r>
+        <w:t>○●●●●</w:t>
+      </w:r>
+    </w:p>
+    <w:p>
+      <w:pPr>
+        <w:pStyle w:val="a9"/>
+        <w:numPr>
+          <w:ilvl w:val="0"/>
+          <w:numId w:val="16"/>
+        </w:numPr>
+      </w:pPr>
+      <w:r>
+        <w:t>○</w:t>
+      </w:r>
+      <w:r>
+        <w:t>○○●●●</w:t>
+      </w:r>
+    </w:p>
+    <w:p>
+      <w:pPr>
+        <w:pStyle w:val="a9"/>
+        <w:numPr>
+          <w:ilvl w:val="0"/>
+          <w:numId w:val="16"/>
+        </w:numPr>
+      </w:pPr>
+      <w:r>
+        <w:t>○</w:t>
+      </w:r>
+      <w:r>
+        <w:t>○○○●●</w:t>
+      </w:r>
+    </w:p>
+    <w:p>
+      <w:pPr>
+        <w:pStyle w:val="a9"/>
+        <w:numPr>
+          <w:ilvl w:val="0"/>
+          <w:numId w:val="16"/>
+        </w:numPr>
+      </w:pPr>
+      <w:r>
+        <w:t>○</w:t>
+      </w:r>
+      <w:r>
+        <w:t>○○○○●</w:t>
+      </w:r>
+    </w:p>
+    <w:p>
+      <w:pPr>
+        <w:pStyle w:val="a9"/>
+        <w:numPr>
+          <w:ilvl w:val="0"/>
+          <w:numId w:val="16"/>
+        </w:numPr>
+      </w:pPr>
+      <w:r>
+        <w:t>Переход к №1</w:t>
+      </w:r>
+    </w:p>
+    <w:p>
+      <w:r>
+        <w:t>При нажатии на кнопку 1, скорость анимации увеличивается, при нажатии на кнопку 2 скорость уменьшается.</w:t>
+      </w:r>
+    </w:p>
+    <w:p/>
+    <w:p>
+      <w:pPr>
+        <w:pStyle w:val="4"/>
+        <w:rPr>
+          <w:lang w:val="en-US"/>
+        </w:rPr>
+      </w:pPr>
+      <w:r>
+        <w:t>Вариант 1</w:t>
+      </w:r>
+      <w:r>
+        <w:rPr>
+          <w:lang w:val="en-US"/>
+        </w:rPr>
+        <w:t>3</w:t>
+      </w:r>
+    </w:p>
+    <w:p>
+      <w:r>
+        <w:t>Написать программу, при запуске которой на наборе из 5 светодиодов будет отображаться анимация следующего вида:</w:t>
+      </w:r>
+    </w:p>
+    <w:p>
+      <w:pPr>
+        <w:pStyle w:val="a9"/>
+        <w:numPr>
+          <w:ilvl w:val="0"/>
+          <w:numId w:val="15"/>
+        </w:numPr>
+      </w:pPr>
+      <w:r>
+        <w:t>○○○○○</w:t>
+      </w:r>
+    </w:p>
+    <w:p>
+      <w:pPr>
+        <w:pStyle w:val="a9"/>
+        <w:numPr>
+          <w:ilvl w:val="0"/>
+          <w:numId w:val="15"/>
+        </w:numPr>
+      </w:pPr>
+      <w:r>
+        <w:t>●○○○○</w:t>
+      </w:r>
+    </w:p>
+    <w:p>
+      <w:pPr>
+        <w:pStyle w:val="a9"/>
+        <w:numPr>
+          <w:ilvl w:val="0"/>
+          <w:numId w:val="15"/>
+        </w:numPr>
+      </w:pPr>
+      <w:r>
+        <w:t>○●○○○</w:t>
+      </w:r>
+    </w:p>
+    <w:p>
+      <w:pPr>
+        <w:pStyle w:val="a9"/>
+        <w:numPr>
+          <w:ilvl w:val="0"/>
+          <w:numId w:val="15"/>
+        </w:numPr>
+      </w:pPr>
+      <w:r>
+        <w:t>○○●○○</w:t>
+      </w:r>
+    </w:p>
+    <w:p>
+      <w:pPr>
+        <w:pStyle w:val="a9"/>
+        <w:numPr>
+          <w:ilvl w:val="0"/>
+          <w:numId w:val="15"/>
+        </w:numPr>
+      </w:pPr>
+      <w:r>
+        <w:t>○○○●○</w:t>
+      </w:r>
+    </w:p>
+    <w:p>
+      <w:pPr>
+        <w:pStyle w:val="a9"/>
+        <w:numPr>
+          <w:ilvl w:val="0"/>
+          <w:numId w:val="15"/>
+        </w:numPr>
+      </w:pPr>
+      <w:r>
+        <w:t>○○○○●</w:t>
+      </w:r>
+    </w:p>
+    <w:p>
+      <w:pPr>
+        <w:pStyle w:val="a9"/>
+        <w:numPr>
+          <w:ilvl w:val="0"/>
+          <w:numId w:val="15"/>
+        </w:numPr>
+      </w:pPr>
+      <w:r>
+        <w:t>●○○○●</w:t>
+      </w:r>
+    </w:p>
+    <w:p>
+      <w:pPr>
+        <w:pStyle w:val="a9"/>
+        <w:numPr>
+          <w:ilvl w:val="0"/>
+          <w:numId w:val="15"/>
+        </w:numPr>
+      </w:pPr>
+      <w:r>
+        <w:lastRenderedPageBreak/>
+        <w:t>○●○○●</w:t>
+      </w:r>
+    </w:p>
+    <w:p>
+      <w:pPr>
+        <w:pStyle w:val="a9"/>
+        <w:numPr>
+          <w:ilvl w:val="0"/>
+          <w:numId w:val="15"/>
+        </w:numPr>
+      </w:pPr>
+      <w:r>
+        <w:t>○○●○●</w:t>
+      </w:r>
+    </w:p>
+    <w:p>
+      <w:pPr>
+        <w:pStyle w:val="a9"/>
+        <w:numPr>
+          <w:ilvl w:val="0"/>
+          <w:numId w:val="15"/>
+        </w:numPr>
+      </w:pPr>
+      <w:r>
+        <w:t>○○○●●</w:t>
+      </w:r>
+    </w:p>
+    <w:p>
+      <w:pPr>
+        <w:pStyle w:val="a9"/>
+        <w:numPr>
+          <w:ilvl w:val="0"/>
+          <w:numId w:val="15"/>
+        </w:numPr>
+      </w:pPr>
+      <w:r>
+        <w:t>●○○●●</w:t>
+      </w:r>
+    </w:p>
+    <w:p>
+      <w:pPr>
+        <w:pStyle w:val="a9"/>
+        <w:numPr>
+          <w:ilvl w:val="0"/>
+          <w:numId w:val="15"/>
+        </w:numPr>
+      </w:pPr>
+      <w:r>
+        <w:t>○●○●●</w:t>
+      </w:r>
+    </w:p>
+    <w:p>
+      <w:pPr>
+        <w:pStyle w:val="a9"/>
+        <w:numPr>
+          <w:ilvl w:val="0"/>
+          <w:numId w:val="15"/>
+        </w:numPr>
+      </w:pPr>
+      <w:r>
+        <w:t>○○●●●</w:t>
+      </w:r>
+    </w:p>
+    <w:p>
+      <w:pPr>
+        <w:pStyle w:val="a9"/>
+        <w:numPr>
+          <w:ilvl w:val="0"/>
+          <w:numId w:val="15"/>
+        </w:numPr>
+      </w:pPr>
+      <w:r>
+        <w:t>●○●●●</w:t>
+      </w:r>
+    </w:p>
+    <w:p>
+      <w:pPr>
+        <w:pStyle w:val="a9"/>
+        <w:numPr>
+          <w:ilvl w:val="0"/>
+          <w:numId w:val="15"/>
+        </w:numPr>
+      </w:pPr>
+      <w:r>
+        <w:t>○●●●●</w:t>
+      </w:r>
+    </w:p>
+    <w:p>
+      <w:pPr>
+        <w:pStyle w:val="a9"/>
+        <w:numPr>
+          <w:ilvl w:val="0"/>
+          <w:numId w:val="15"/>
+        </w:numPr>
+      </w:pPr>
+      <w:r>
+        <w:t>●●●●●</w:t>
+      </w:r>
+    </w:p>
+    <w:p>
+      <w:pPr>
+        <w:pStyle w:val="a9"/>
+        <w:numPr>
+          <w:ilvl w:val="0"/>
+          <w:numId w:val="15"/>
+        </w:numPr>
+      </w:pPr>
+      <w:r>
+        <w:t>○○○○○</w:t>
+      </w:r>
+    </w:p>
+    <w:p>
+      <w:pPr>
+        <w:pStyle w:val="a9"/>
+        <w:numPr>
+          <w:ilvl w:val="0"/>
+          <w:numId w:val="15"/>
+        </w:numPr>
+      </w:pPr>
+      <w:r>
+        <w:t>●●●●●</w:t>
+      </w:r>
+    </w:p>
+    <w:p>
+      <w:pPr>
+        <w:pStyle w:val="a9"/>
+        <w:numPr>
+          <w:ilvl w:val="0"/>
+          <w:numId w:val="15"/>
+        </w:numPr>
+      </w:pPr>
+      <w:r>
+        <w:t>○○○○○</w:t>
+      </w:r>
+    </w:p>
+    <w:p>
+      <w:pPr>
+        <w:pStyle w:val="a9"/>
+        <w:numPr>
+          <w:ilvl w:val="0"/>
+          <w:numId w:val="15"/>
+        </w:numPr>
+      </w:pPr>
+      <w:r>
+        <w:t>●●●●●</w:t>
+      </w:r>
+    </w:p>
+    <w:p>
+      <w:pPr>
+        <w:pStyle w:val="a9"/>
+        <w:numPr>
+          <w:ilvl w:val="0"/>
+          <w:numId w:val="15"/>
+        </w:numPr>
+      </w:pPr>
+      <w:r>
+        <w:t>○○○○○</w:t>
+      </w:r>
+    </w:p>
+    <w:p>
+      <w:pPr>
+        <w:pStyle w:val="a9"/>
+        <w:numPr>
+          <w:ilvl w:val="0"/>
+          <w:numId w:val="15"/>
+        </w:numPr>
+      </w:pPr>
+      <w:r>
+        <w:t>●●●●●</w:t>
+      </w:r>
+    </w:p>
+    <w:p>
+      <w:pPr>
+        <w:pStyle w:val="a9"/>
+        <w:numPr>
+          <w:ilvl w:val="0"/>
+          <w:numId w:val="15"/>
+        </w:numPr>
+      </w:pPr>
+      <w:r>
+        <w:t>○○○○○</w:t>
+      </w:r>
+    </w:p>
+    <w:p>
+      <w:pPr>
+        <w:pStyle w:val="a9"/>
+        <w:numPr>
+          <w:ilvl w:val="0"/>
+          <w:numId w:val="15"/>
+        </w:numPr>
+      </w:pPr>
+      <w:r>
+        <w:t>Переход к №1</w:t>
+      </w:r>
+    </w:p>
+    <w:p>
+      <w:r>
+        <w:t>При нажатии на кнопку 1, скорость анимации увеличивается, при нажатии на кнопку 2 скорость уменьшается.</w:t>
+      </w:r>
+    </w:p>
+    <w:p/>
+    <w:p>
+      <w:pPr>
+        <w:pStyle w:val="a9"/>
+        <w:ind w:left="660" w:firstLine="0"/>
+      </w:pPr>
     </w:p>
     <w:sectPr>
       <w:pgSz w:w="11906" w:h="16838"/>
@@ -2521,6 +4603,119 @@
     </w:lvl>
   </w:abstractNum>
   <w:abstractNum w:abstractNumId="2">
+    <w:nsid w:val="12975FDF"/>
+    <w:multiLevelType w:val="hybridMultilevel"/>
+    <w:tmpl w:val="6068F1C2"/>
+    <w:lvl w:ilvl="0" w:tplc="04190001">
+      <w:start w:val="1"/>
+      <w:numFmt w:val="bullet"/>
+      <w:lvlText w:val=""/>
+      <w:lvlJc w:val="left"/>
+      <w:pPr>
+        <w:ind w:left="1020" w:hanging="360"/>
+      </w:pPr>
+      <w:rPr>
+        <w:rFonts w:ascii="Symbol" w:hAnsi="Symbol" w:hint="default"/>
+      </w:rPr>
+    </w:lvl>
+    <w:lvl w:ilvl="1" w:tplc="04190003">
+      <w:start w:val="1"/>
+      <w:numFmt w:val="bullet"/>
+      <w:lvlText w:val="o"/>
+      <w:lvlJc w:val="left"/>
+      <w:pPr>
+        <w:ind w:left="1740" w:hanging="360"/>
+      </w:pPr>
+      <w:rPr>
+        <w:rFonts w:ascii="Courier New" w:hAnsi="Courier New" w:cs="Courier New" w:hint="default"/>
+      </w:rPr>
+    </w:lvl>
+    <w:lvl w:ilvl="2" w:tplc="04190005">
+      <w:start w:val="1"/>
+      <w:numFmt w:val="bullet"/>
+      <w:lvlText w:val=""/>
+      <w:lvlJc w:val="left"/>
+      <w:pPr>
+        <w:ind w:left="2460" w:hanging="360"/>
+      </w:pPr>
+      <w:rPr>
+        <w:rFonts w:ascii="Wingdings" w:hAnsi="Wingdings" w:hint="default"/>
+      </w:rPr>
+    </w:lvl>
+    <w:lvl w:ilvl="3" w:tplc="04190001" w:tentative="1">
+      <w:start w:val="1"/>
+      <w:numFmt w:val="bullet"/>
+      <w:lvlText w:val=""/>
+      <w:lvlJc w:val="left"/>
+      <w:pPr>
+        <w:ind w:left="3180" w:hanging="360"/>
+      </w:pPr>
+      <w:rPr>
+        <w:rFonts w:ascii="Symbol" w:hAnsi="Symbol" w:hint="default"/>
+      </w:rPr>
+    </w:lvl>
+    <w:lvl w:ilvl="4" w:tplc="04190003" w:tentative="1">
+      <w:start w:val="1"/>
+      <w:numFmt w:val="bullet"/>
+      <w:lvlText w:val="o"/>
+      <w:lvlJc w:val="left"/>
+      <w:pPr>
+        <w:ind w:left="3900" w:hanging="360"/>
+      </w:pPr>
+      <w:rPr>
+        <w:rFonts w:ascii="Courier New" w:hAnsi="Courier New" w:cs="Courier New" w:hint="default"/>
+      </w:rPr>
+    </w:lvl>
+    <w:lvl w:ilvl="5" w:tplc="04190005" w:tentative="1">
+      <w:start w:val="1"/>
+      <w:numFmt w:val="bullet"/>
+      <w:lvlText w:val=""/>
+      <w:lvlJc w:val="left"/>
+      <w:pPr>
+        <w:ind w:left="4620" w:hanging="360"/>
+      </w:pPr>
+      <w:rPr>
+        <w:rFonts w:ascii="Wingdings" w:hAnsi="Wingdings" w:hint="default"/>
+      </w:rPr>
+    </w:lvl>
+    <w:lvl w:ilvl="6" w:tplc="04190001" w:tentative="1">
+      <w:start w:val="1"/>
+      <w:numFmt w:val="bullet"/>
+      <w:lvlText w:val=""/>
+      <w:lvlJc w:val="left"/>
+      <w:pPr>
+        <w:ind w:left="5340" w:hanging="360"/>
+      </w:pPr>
+      <w:rPr>
+        <w:rFonts w:ascii="Symbol" w:hAnsi="Symbol" w:hint="default"/>
+      </w:rPr>
+    </w:lvl>
+    <w:lvl w:ilvl="7" w:tplc="04190003" w:tentative="1">
+      <w:start w:val="1"/>
+      <w:numFmt w:val="bullet"/>
+      <w:lvlText w:val="o"/>
+      <w:lvlJc w:val="left"/>
+      <w:pPr>
+        <w:ind w:left="6060" w:hanging="360"/>
+      </w:pPr>
+      <w:rPr>
+        <w:rFonts w:ascii="Courier New" w:hAnsi="Courier New" w:cs="Courier New" w:hint="default"/>
+      </w:rPr>
+    </w:lvl>
+    <w:lvl w:ilvl="8" w:tplc="04190005" w:tentative="1">
+      <w:start w:val="1"/>
+      <w:numFmt w:val="bullet"/>
+      <w:lvlText w:val=""/>
+      <w:lvlJc w:val="left"/>
+      <w:pPr>
+        <w:ind w:left="6780" w:hanging="360"/>
+      </w:pPr>
+      <w:rPr>
+        <w:rFonts w:ascii="Wingdings" w:hAnsi="Wingdings" w:hint="default"/>
+      </w:rPr>
+    </w:lvl>
+  </w:abstractNum>
+  <w:abstractNum w:abstractNumId="3">
     <w:nsid w:val="1F3C710E"/>
     <w:multiLevelType w:val="hybridMultilevel"/>
     <w:tmpl w:val="0BA0533E"/>
@@ -2633,7 +4828,7 @@
       </w:rPr>
     </w:lvl>
   </w:abstractNum>
-  <w:abstractNum w:abstractNumId="3">
+  <w:abstractNum w:abstractNumId="4">
     <w:nsid w:val="2DD164E8"/>
     <w:multiLevelType w:val="hybridMultilevel"/>
     <w:tmpl w:val="B580A4D2"/>
@@ -2746,7 +4941,96 @@
       </w:rPr>
     </w:lvl>
   </w:abstractNum>
-  <w:abstractNum w:abstractNumId="4">
+  <w:abstractNum w:abstractNumId="5">
+    <w:nsid w:val="3FE62BBC"/>
+    <w:multiLevelType w:val="hybridMultilevel"/>
+    <w:tmpl w:val="027EE7C6"/>
+    <w:lvl w:ilvl="0" w:tplc="6842455E">
+      <w:start w:val="1"/>
+      <w:numFmt w:val="decimal"/>
+      <w:lvlText w:val="%1."/>
+      <w:lvlJc w:val="left"/>
+      <w:pPr>
+        <w:ind w:left="660" w:hanging="360"/>
+      </w:pPr>
+      <w:rPr>
+        <w:rFonts w:hint="default"/>
+      </w:rPr>
+    </w:lvl>
+    <w:lvl w:ilvl="1" w:tplc="04190019" w:tentative="1">
+      <w:start w:val="1"/>
+      <w:numFmt w:val="lowerLetter"/>
+      <w:lvlText w:val="%2."/>
+      <w:lvlJc w:val="left"/>
+      <w:pPr>
+        <w:ind w:left="1440" w:hanging="360"/>
+      </w:pPr>
+    </w:lvl>
+    <w:lvl w:ilvl="2" w:tplc="0419001B" w:tentative="1">
+      <w:start w:val="1"/>
+      <w:numFmt w:val="lowerRoman"/>
+      <w:lvlText w:val="%3."/>
+      <w:lvlJc w:val="right"/>
+      <w:pPr>
+        <w:ind w:left="2160" w:hanging="180"/>
+      </w:pPr>
+    </w:lvl>
+    <w:lvl w:ilvl="3" w:tplc="0419000F" w:tentative="1">
+      <w:start w:val="1"/>
+      <w:numFmt w:val="decimal"/>
+      <w:lvlText w:val="%4."/>
+      <w:lvlJc w:val="left"/>
+      <w:pPr>
+        <w:ind w:left="2880" w:hanging="360"/>
+      </w:pPr>
+    </w:lvl>
+    <w:lvl w:ilvl="4" w:tplc="04190019" w:tentative="1">
+      <w:start w:val="1"/>
+      <w:numFmt w:val="lowerLetter"/>
+      <w:lvlText w:val="%5."/>
+      <w:lvlJc w:val="left"/>
+      <w:pPr>
+        <w:ind w:left="3600" w:hanging="360"/>
+      </w:pPr>
+    </w:lvl>
+    <w:lvl w:ilvl="5" w:tplc="0419001B" w:tentative="1">
+      <w:start w:val="1"/>
+      <w:numFmt w:val="lowerRoman"/>
+      <w:lvlText w:val="%6."/>
+      <w:lvlJc w:val="right"/>
+      <w:pPr>
+        <w:ind w:left="4320" w:hanging="180"/>
+      </w:pPr>
+    </w:lvl>
+    <w:lvl w:ilvl="6" w:tplc="0419000F" w:tentative="1">
+      <w:start w:val="1"/>
+      <w:numFmt w:val="decimal"/>
+      <w:lvlText w:val="%7."/>
+      <w:lvlJc w:val="left"/>
+      <w:pPr>
+        <w:ind w:left="5040" w:hanging="360"/>
+      </w:pPr>
+    </w:lvl>
+    <w:lvl w:ilvl="7" w:tplc="04190019" w:tentative="1">
+      <w:start w:val="1"/>
+      <w:numFmt w:val="lowerLetter"/>
+      <w:lvlText w:val="%8."/>
+      <w:lvlJc w:val="left"/>
+      <w:pPr>
+        <w:ind w:left="5760" w:hanging="360"/>
+      </w:pPr>
+    </w:lvl>
+    <w:lvl w:ilvl="8" w:tplc="0419001B" w:tentative="1">
+      <w:start w:val="1"/>
+      <w:numFmt w:val="lowerRoman"/>
+      <w:lvlText w:val="%9."/>
+      <w:lvlJc w:val="right"/>
+      <w:pPr>
+        <w:ind w:left="6480" w:hanging="180"/>
+      </w:pPr>
+    </w:lvl>
+  </w:abstractNum>
+  <w:abstractNum w:abstractNumId="6">
     <w:nsid w:val="407E65F5"/>
     <w:multiLevelType w:val="hybridMultilevel"/>
     <w:tmpl w:val="1A0A53CE"/>
@@ -2835,7 +5119,96 @@
       </w:pPr>
     </w:lvl>
   </w:abstractNum>
-  <w:abstractNum w:abstractNumId="5">
+  <w:abstractNum w:abstractNumId="7">
+    <w:nsid w:val="44EB2DDD"/>
+    <w:multiLevelType w:val="hybridMultilevel"/>
+    <w:tmpl w:val="42A6287A"/>
+    <w:lvl w:ilvl="0" w:tplc="46383764">
+      <w:start w:val="1"/>
+      <w:numFmt w:val="decimal"/>
+      <w:lvlText w:val="%1."/>
+      <w:lvlJc w:val="left"/>
+      <w:pPr>
+        <w:ind w:left="660" w:hanging="360"/>
+      </w:pPr>
+      <w:rPr>
+        <w:rFonts w:hint="default"/>
+      </w:rPr>
+    </w:lvl>
+    <w:lvl w:ilvl="1" w:tplc="04190019" w:tentative="1">
+      <w:start w:val="1"/>
+      <w:numFmt w:val="lowerLetter"/>
+      <w:lvlText w:val="%2."/>
+      <w:lvlJc w:val="left"/>
+      <w:pPr>
+        <w:ind w:left="1440" w:hanging="360"/>
+      </w:pPr>
+    </w:lvl>
+    <w:lvl w:ilvl="2" w:tplc="0419001B" w:tentative="1">
+      <w:start w:val="1"/>
+      <w:numFmt w:val="lowerRoman"/>
+      <w:lvlText w:val="%3."/>
+      <w:lvlJc w:val="right"/>
+      <w:pPr>
+        <w:ind w:left="2160" w:hanging="180"/>
+      </w:pPr>
+    </w:lvl>
+    <w:lvl w:ilvl="3" w:tplc="0419000F" w:tentative="1">
+      <w:start w:val="1"/>
+      <w:numFmt w:val="decimal"/>
+      <w:lvlText w:val="%4."/>
+      <w:lvlJc w:val="left"/>
+      <w:pPr>
+        <w:ind w:left="2880" w:hanging="360"/>
+      </w:pPr>
+    </w:lvl>
+    <w:lvl w:ilvl="4" w:tplc="04190019" w:tentative="1">
+      <w:start w:val="1"/>
+      <w:numFmt w:val="lowerLetter"/>
+      <w:lvlText w:val="%5."/>
+      <w:lvlJc w:val="left"/>
+      <w:pPr>
+        <w:ind w:left="3600" w:hanging="360"/>
+      </w:pPr>
+    </w:lvl>
+    <w:lvl w:ilvl="5" w:tplc="0419001B" w:tentative="1">
+      <w:start w:val="1"/>
+      <w:numFmt w:val="lowerRoman"/>
+      <w:lvlText w:val="%6."/>
+      <w:lvlJc w:val="right"/>
+      <w:pPr>
+        <w:ind w:left="4320" w:hanging="180"/>
+      </w:pPr>
+    </w:lvl>
+    <w:lvl w:ilvl="6" w:tplc="0419000F" w:tentative="1">
+      <w:start w:val="1"/>
+      <w:numFmt w:val="decimal"/>
+      <w:lvlText w:val="%7."/>
+      <w:lvlJc w:val="left"/>
+      <w:pPr>
+        <w:ind w:left="5040" w:hanging="360"/>
+      </w:pPr>
+    </w:lvl>
+    <w:lvl w:ilvl="7" w:tplc="04190019" w:tentative="1">
+      <w:start w:val="1"/>
+      <w:numFmt w:val="lowerLetter"/>
+      <w:lvlText w:val="%8."/>
+      <w:lvlJc w:val="left"/>
+      <w:pPr>
+        <w:ind w:left="5760" w:hanging="360"/>
+      </w:pPr>
+    </w:lvl>
+    <w:lvl w:ilvl="8" w:tplc="0419001B" w:tentative="1">
+      <w:start w:val="1"/>
+      <w:numFmt w:val="lowerRoman"/>
+      <w:lvlText w:val="%9."/>
+      <w:lvlJc w:val="right"/>
+      <w:pPr>
+        <w:ind w:left="6480" w:hanging="180"/>
+      </w:pPr>
+    </w:lvl>
+  </w:abstractNum>
+  <w:abstractNum w:abstractNumId="8">
     <w:nsid w:val="46BD7EF9"/>
     <w:multiLevelType w:val="hybridMultilevel"/>
     <w:tmpl w:val="E1B211E6"/>
@@ -2924,7 +5297,185 @@
       </w:pPr>
     </w:lvl>
   </w:abstractNum>
-  <w:abstractNum w:abstractNumId="6">
+  <w:abstractNum w:abstractNumId="9">
+    <w:nsid w:val="5C6B51EB"/>
+    <w:multiLevelType w:val="hybridMultilevel"/>
+    <w:tmpl w:val="D0E43050"/>
+    <w:lvl w:ilvl="0" w:tplc="AEA80A68">
+      <w:start w:val="1"/>
+      <w:numFmt w:val="decimal"/>
+      <w:lvlText w:val="%1."/>
+      <w:lvlJc w:val="left"/>
+      <w:pPr>
+        <w:ind w:left="660" w:hanging="360"/>
+      </w:pPr>
+      <w:rPr>
+        <w:rFonts w:hint="default"/>
+      </w:rPr>
+    </w:lvl>
+    <w:lvl w:ilvl="1" w:tplc="04190019" w:tentative="1">
+      <w:start w:val="1"/>
+      <w:numFmt w:val="lowerLetter"/>
+      <w:lvlText w:val="%2."/>
+      <w:lvlJc w:val="left"/>
+      <w:pPr>
+        <w:ind w:left="1440" w:hanging="360"/>
+      </w:pPr>
+    </w:lvl>
+    <w:lvl w:ilvl="2" w:tplc="0419001B" w:tentative="1">
+      <w:start w:val="1"/>
+      <w:numFmt w:val="lowerRoman"/>
+      <w:lvlText w:val="%3."/>
+      <w:lvlJc w:val="right"/>
+      <w:pPr>
+        <w:ind w:left="2160" w:hanging="180"/>
+      </w:pPr>
+    </w:lvl>
+    <w:lvl w:ilvl="3" w:tplc="0419000F" w:tentative="1">
+      <w:start w:val="1"/>
+      <w:numFmt w:val="decimal"/>
+      <w:lvlText w:val="%4."/>
+      <w:lvlJc w:val="left"/>
+      <w:pPr>
+        <w:ind w:left="2880" w:hanging="360"/>
+      </w:pPr>
+    </w:lvl>
+    <w:lvl w:ilvl="4" w:tplc="04190019" w:tentative="1">
+      <w:start w:val="1"/>
+      <w:numFmt w:val="lowerLetter"/>
+      <w:lvlText w:val="%5."/>
+      <w:lvlJc w:val="left"/>
+      <w:pPr>
+        <w:ind w:left="3600" w:hanging="360"/>
+      </w:pPr>
+    </w:lvl>
+    <w:lvl w:ilvl="5" w:tplc="0419001B" w:tentative="1">
+      <w:start w:val="1"/>
+      <w:numFmt w:val="lowerRoman"/>
+      <w:lvlText w:val="%6."/>
+      <w:lvlJc w:val="right"/>
+      <w:pPr>
+        <w:ind w:left="4320" w:hanging="180"/>
+      </w:pPr>
+    </w:lvl>
+    <w:lvl w:ilvl="6" w:tplc="0419000F" w:tentative="1">
+      <w:start w:val="1"/>
+      <w:numFmt w:val="decimal"/>
+      <w:lvlText w:val="%7."/>
+      <w:lvlJc w:val="left"/>
+      <w:pPr>
+        <w:ind w:left="5040" w:hanging="360"/>
+      </w:pPr>
+    </w:lvl>
+    <w:lvl w:ilvl="7" w:tplc="04190019" w:tentative="1">
+      <w:start w:val="1"/>
+      <w:numFmt w:val="lowerLetter"/>
+      <w:lvlText w:val="%8."/>
+      <w:lvlJc w:val="left"/>
+      <w:pPr>
+        <w:ind w:left="5760" w:hanging="360"/>
+      </w:pPr>
+    </w:lvl>
+    <w:lvl w:ilvl="8" w:tplc="0419001B" w:tentative="1">
+      <w:start w:val="1"/>
+      <w:numFmt w:val="lowerRoman"/>
+      <w:lvlText w:val="%9."/>
+      <w:lvlJc w:val="right"/>
+      <w:pPr>
+        <w:ind w:left="6480" w:hanging="180"/>
+      </w:pPr>
+    </w:lvl>
+  </w:abstractNum>
+  <w:abstractNum w:abstractNumId="10">
+    <w:nsid w:val="5DE435F2"/>
+    <w:multiLevelType w:val="hybridMultilevel"/>
+    <w:tmpl w:val="08920BBA"/>
+    <w:lvl w:ilvl="0" w:tplc="8532509C">
+      <w:start w:val="1"/>
+      <w:numFmt w:val="decimal"/>
+      <w:lvlText w:val="%1."/>
+      <w:lvlJc w:val="left"/>
+      <w:pPr>
+        <w:ind w:left="660" w:hanging="360"/>
+      </w:pPr>
+      <w:rPr>
+        <w:rFonts w:hint="default"/>
+      </w:rPr>
+    </w:lvl>
+    <w:lvl w:ilvl="1" w:tplc="04190019" w:tentative="1">
+      <w:start w:val="1"/>
+      <w:numFmt w:val="lowerLetter"/>
+      <w:lvlText w:val="%2."/>
+      <w:lvlJc w:val="left"/>
+      <w:pPr>
+        <w:ind w:left="1380" w:hanging="360"/>
+      </w:pPr>
+    </w:lvl>
+    <w:lvl w:ilvl="2" w:tplc="0419001B" w:tentative="1">
+      <w:start w:val="1"/>
+      <w:numFmt w:val="lowerRoman"/>
+      <w:lvlText w:val="%3."/>
+      <w:lvlJc w:val="right"/>
+      <w:pPr>
+        <w:ind w:left="2100" w:hanging="180"/>
+      </w:pPr>
+    </w:lvl>
+    <w:lvl w:ilvl="3" w:tplc="0419000F" w:tentative="1">
+      <w:start w:val="1"/>
+      <w:numFmt w:val="decimal"/>
+      <w:lvlText w:val="%4."/>
+      <w:lvlJc w:val="left"/>
+      <w:pPr>
+        <w:ind w:left="2820" w:hanging="360"/>
+      </w:pPr>
+    </w:lvl>
+    <w:lvl w:ilvl="4" w:tplc="04190019" w:tentative="1">
+      <w:start w:val="1"/>
+      <w:numFmt w:val="lowerLetter"/>
+      <w:lvlText w:val="%5."/>
+      <w:lvlJc w:val="left"/>
+      <w:pPr>
+        <w:ind w:left="3540" w:hanging="360"/>
+      </w:pPr>
+    </w:lvl>
+    <w:lvl w:ilvl="5" w:tplc="0419001B" w:tentative="1">
+      <w:start w:val="1"/>
+      <w:numFmt w:val="lowerRoman"/>
+      <w:lvlText w:val="%6."/>
+      <w:lvlJc w:val="right"/>
+      <w:pPr>
+        <w:ind w:left="4260" w:hanging="180"/>
+      </w:pPr>
+    </w:lvl>
+    <w:lvl w:ilvl="6" w:tplc="0419000F" w:tentative="1">
+      <w:start w:val="1"/>
+      <w:numFmt w:val="decimal"/>
+      <w:lvlText w:val="%7."/>
+      <w:lvlJc w:val="left"/>
+      <w:pPr>
+        <w:ind w:left="4980" w:hanging="360"/>
+      </w:pPr>
+    </w:lvl>
+    <w:lvl w:ilvl="7" w:tplc="04190019" w:tentative="1">
+      <w:start w:val="1"/>
+      <w:numFmt w:val="lowerLetter"/>
+      <w:lvlText w:val="%8."/>
+      <w:lvlJc w:val="left"/>
+      <w:pPr>
+        <w:ind w:left="5700" w:hanging="360"/>
+      </w:pPr>
+    </w:lvl>
+    <w:lvl w:ilvl="8" w:tplc="0419001B" w:tentative="1">
+      <w:start w:val="1"/>
+      <w:numFmt w:val="lowerRoman"/>
+      <w:lvlText w:val="%9."/>
+      <w:lvlJc w:val="right"/>
+      <w:pPr>
+        <w:ind w:left="6420" w:hanging="180"/>
+      </w:pPr>
+    </w:lvl>
+  </w:abstractNum>
+  <w:abstractNum w:abstractNumId="11">
     <w:nsid w:val="5E5821B6"/>
     <w:multiLevelType w:val="hybridMultilevel"/>
     <w:tmpl w:val="EC1A24C6"/>
@@ -3037,7 +5588,96 @@
       </w:pPr>
     </w:lvl>
   </w:abstractNum>
-  <w:abstractNum w:abstractNumId="7">
+  <w:abstractNum w:abstractNumId="12">
+    <w:nsid w:val="640E335B"/>
+    <w:multiLevelType w:val="hybridMultilevel"/>
+    <w:tmpl w:val="3C422F6C"/>
+    <w:lvl w:ilvl="0" w:tplc="3834AE24">
+      <w:start w:val="1"/>
+      <w:numFmt w:val="decimal"/>
+      <w:lvlText w:val="%1."/>
+      <w:lvlJc w:val="left"/>
+      <w:pPr>
+        <w:ind w:left="660" w:hanging="360"/>
+      </w:pPr>
+      <w:rPr>
+        <w:rFonts w:hint="default"/>
+      </w:rPr>
+    </w:lvl>
+    <w:lvl w:ilvl="1" w:tplc="04190019" w:tentative="1">
+      <w:start w:val="1"/>
+      <w:numFmt w:val="lowerLetter"/>
+      <w:lvlText w:val="%2."/>
+      <w:lvlJc w:val="left"/>
+      <w:pPr>
+        <w:ind w:left="1440" w:hanging="360"/>
+      </w:pPr>
+    </w:lvl>
+    <w:lvl w:ilvl="2" w:tplc="0419001B" w:tentative="1">
+      <w:start w:val="1"/>
+      <w:numFmt w:val="lowerRoman"/>
+      <w:lvlText w:val="%3."/>
+      <w:lvlJc w:val="right"/>
+      <w:pPr>
+        <w:ind w:left="2160" w:hanging="180"/>
+      </w:pPr>
+    </w:lvl>
+    <w:lvl w:ilvl="3" w:tplc="0419000F" w:tentative="1">
+      <w:start w:val="1"/>
+      <w:numFmt w:val="decimal"/>
+      <w:lvlText w:val="%4."/>
+      <w:lvlJc w:val="left"/>
+      <w:pPr>
+        <w:ind w:left="2880" w:hanging="360"/>
+      </w:pPr>
+    </w:lvl>
+    <w:lvl w:ilvl="4" w:tplc="04190019" w:tentative="1">
+      <w:start w:val="1"/>
+      <w:numFmt w:val="lowerLetter"/>
+      <w:lvlText w:val="%5."/>
+      <w:lvlJc w:val="left"/>
+      <w:pPr>
+        <w:ind w:left="3600" w:hanging="360"/>
+      </w:pPr>
+    </w:lvl>
+    <w:lvl w:ilvl="5" w:tplc="0419001B" w:tentative="1">
+      <w:start w:val="1"/>
+      <w:numFmt w:val="lowerRoman"/>
+      <w:lvlText w:val="%6."/>
+      <w:lvlJc w:val="right"/>
+      <w:pPr>
+        <w:ind w:left="4320" w:hanging="180"/>
+      </w:pPr>
+    </w:lvl>
+    <w:lvl w:ilvl="6" w:tplc="0419000F" w:tentative="1">
+      <w:start w:val="1"/>
+      <w:numFmt w:val="decimal"/>
+      <w:lvlText w:val="%7."/>
+      <w:lvlJc w:val="left"/>
+      <w:pPr>
+        <w:ind w:left="5040" w:hanging="360"/>
+      </w:pPr>
+    </w:lvl>
+    <w:lvl w:ilvl="7" w:tplc="04190019" w:tentative="1">
+      <w:start w:val="1"/>
+      <w:numFmt w:val="lowerLetter"/>
+      <w:lvlText w:val="%8."/>
+      <w:lvlJc w:val="left"/>
+      <w:pPr>
+        <w:ind w:left="5760" w:hanging="360"/>
+      </w:pPr>
+    </w:lvl>
+    <w:lvl w:ilvl="8" w:tplc="0419001B" w:tentative="1">
+      <w:start w:val="1"/>
+      <w:numFmt w:val="lowerRoman"/>
+      <w:lvlText w:val="%9."/>
+      <w:lvlJc w:val="right"/>
+      <w:pPr>
+        <w:ind w:left="6480" w:hanging="180"/>
+      </w:pPr>
+    </w:lvl>
+  </w:abstractNum>
+  <w:abstractNum w:abstractNumId="13">
     <w:nsid w:val="70507C0F"/>
     <w:multiLevelType w:val="hybridMultilevel"/>
     <w:tmpl w:val="2E1EC218"/>
@@ -3126,7 +5766,96 @@
       </w:pPr>
     </w:lvl>
   </w:abstractNum>
-  <w:abstractNum w:abstractNumId="8">
+  <w:abstractNum w:abstractNumId="14">
+    <w:nsid w:val="74EF4F2F"/>
+    <w:multiLevelType w:val="hybridMultilevel"/>
+    <w:tmpl w:val="1BE6CF1C"/>
+    <w:lvl w:ilvl="0" w:tplc="9EA002BA">
+      <w:start w:val="1"/>
+      <w:numFmt w:val="decimal"/>
+      <w:lvlText w:val="%1."/>
+      <w:lvlJc w:val="left"/>
+      <w:pPr>
+        <w:ind w:left="660" w:hanging="360"/>
+      </w:pPr>
+      <w:rPr>
+        <w:rFonts w:hint="default"/>
+      </w:rPr>
+    </w:lvl>
+    <w:lvl w:ilvl="1" w:tplc="04190019" w:tentative="1">
+      <w:start w:val="1"/>
+      <w:numFmt w:val="lowerLetter"/>
+      <w:lvlText w:val="%2."/>
+      <w:lvlJc w:val="left"/>
+      <w:pPr>
+        <w:ind w:left="1440" w:hanging="360"/>
+      </w:pPr>
+    </w:lvl>
+    <w:lvl w:ilvl="2" w:tplc="0419001B" w:tentative="1">
+      <w:start w:val="1"/>
+      <w:numFmt w:val="lowerRoman"/>
+      <w:lvlText w:val="%3."/>
+      <w:lvlJc w:val="right"/>
+      <w:pPr>
+        <w:ind w:left="2160" w:hanging="180"/>
+      </w:pPr>
+    </w:lvl>
+    <w:lvl w:ilvl="3" w:tplc="0419000F" w:tentative="1">
+      <w:start w:val="1"/>
+      <w:numFmt w:val="decimal"/>
+      <w:lvlText w:val="%4."/>
+      <w:lvlJc w:val="left"/>
+      <w:pPr>
+        <w:ind w:left="2880" w:hanging="360"/>
+      </w:pPr>
+    </w:lvl>
+    <w:lvl w:ilvl="4" w:tplc="04190019" w:tentative="1">
+      <w:start w:val="1"/>
+      <w:numFmt w:val="lowerLetter"/>
+      <w:lvlText w:val="%5."/>
+      <w:lvlJc w:val="left"/>
+      <w:pPr>
+        <w:ind w:left="3600" w:hanging="360"/>
+      </w:pPr>
+    </w:lvl>
+    <w:lvl w:ilvl="5" w:tplc="0419001B" w:tentative="1">
+      <w:start w:val="1"/>
+      <w:numFmt w:val="lowerRoman"/>
+      <w:lvlText w:val="%6."/>
+      <w:lvlJc w:val="right"/>
+      <w:pPr>
+        <w:ind w:left="4320" w:hanging="180"/>
+      </w:pPr>
+    </w:lvl>
+    <w:lvl w:ilvl="6" w:tplc="0419000F" w:tentative="1">
+      <w:start w:val="1"/>
+      <w:numFmt w:val="decimal"/>
+      <w:lvlText w:val="%7."/>
+      <w:lvlJc w:val="left"/>
+      <w:pPr>
+        <w:ind w:left="5040" w:hanging="360"/>
+      </w:pPr>
+    </w:lvl>
+    <w:lvl w:ilvl="7" w:tplc="04190019" w:tentative="1">
+      <w:start w:val="1"/>
+      <w:numFmt w:val="lowerLetter"/>
+      <w:lvlText w:val="%8."/>
+      <w:lvlJc w:val="left"/>
+      <w:pPr>
+        <w:ind w:left="5760" w:hanging="360"/>
+      </w:pPr>
+    </w:lvl>
+    <w:lvl w:ilvl="8" w:tplc="0419001B" w:tentative="1">
+      <w:start w:val="1"/>
+      <w:numFmt w:val="lowerRoman"/>
+      <w:lvlText w:val="%9."/>
+      <w:lvlJc w:val="right"/>
+      <w:pPr>
+        <w:ind w:left="6480" w:hanging="180"/>
+      </w:pPr>
+    </w:lvl>
+  </w:abstractNum>
+  <w:abstractNum w:abstractNumId="15">
     <w:nsid w:val="7EEF6E4C"/>
     <w:multiLevelType w:val="hybridMultilevel"/>
     <w:tmpl w:val="3266F7AE"/>
@@ -3258,28 +5987,49 @@
     </w:lvlOverride>
   </w:num>
   <w:num w:numId="2">
-    <w:abstractNumId w:val="7"/>
+    <w:abstractNumId w:val="13"/>
   </w:num>
   <w:num w:numId="3">
-    <w:abstractNumId w:val="6"/>
+    <w:abstractNumId w:val="11"/>
   </w:num>
   <w:num w:numId="4">
     <w:abstractNumId w:val="1"/>
   </w:num>
   <w:num w:numId="5">
+    <w:abstractNumId w:val="6"/>
+  </w:num>
+  <w:num w:numId="6">
+    <w:abstractNumId w:val="3"/>
+  </w:num>
+  <w:num w:numId="7">
+    <w:abstractNumId w:val="8"/>
+  </w:num>
+  <w:num w:numId="8">
+    <w:abstractNumId w:val="15"/>
+  </w:num>
+  <w:num w:numId="9">
     <w:abstractNumId w:val="4"/>
   </w:num>
-  <w:num w:numId="6">
+  <w:num w:numId="10">
     <w:abstractNumId w:val="2"/>
   </w:num>
-  <w:num w:numId="7">
+  <w:num w:numId="11">
+    <w:abstractNumId w:val="10"/>
+  </w:num>
+  <w:num w:numId="12">
+    <w:abstractNumId w:val="7"/>
+  </w:num>
+  <w:num w:numId="13">
     <w:abstractNumId w:val="5"/>
   </w:num>
-  <w:num w:numId="8">
-    <w:abstractNumId w:val="8"/>
+  <w:num w:numId="14">
+    <w:abstractNumId w:val="12"/>
   </w:num>
-  <w:num w:numId="9">
-    <w:abstractNumId w:val="3"/>
+  <w:num w:numId="15">
+    <w:abstractNumId w:val="9"/>
+  </w:num>
+  <w:num w:numId="16">
+    <w:abstractNumId w:val="14"/>
   </w:num>
 </w:numbering>
 </file>
@@ -5190,7 +7940,7 @@
 </file>
 
 <file path=customXml/itemProps1.xml><?xml version="1.0" encoding="utf-8"?>
-<ds:datastoreItem xmlns:ds="http://schemas.openxmlformats.org/officeDocument/2006/customXml" ds:itemID="{2AF9D027-D326-4710-B52D-5E90A67BD088}">
+<ds:datastoreItem xmlns:ds="http://schemas.openxmlformats.org/officeDocument/2006/customXml" ds:itemID="{15131BBA-D96F-4CC7-AD07-FA19154BDC15}">
   <ds:schemaRefs>
     <ds:schemaRef ds:uri="http://schemas.openxmlformats.org/officeDocument/2006/bibliography"/>
   </ds:schemaRefs>
